--- a/doc/specification.docx
+++ b/doc/specification.docx
@@ -1,6 +1,6 @@
 
 <file path=word/document.xml><?xml version="1.0" encoding="utf-8"?>
-<w:document xmlns:wpc="http://schemas.microsoft.com/office/word/2010/wordprocessingCanvas" xmlns:cx="http://schemas.microsoft.com/office/drawing/2014/chartex" xmlns:cx1="http://schemas.microsoft.com/office/drawing/2015/9/8/chartex" xmlns:cx2="http://schemas.microsoft.com/office/drawing/2015/10/21/chartex" xmlns:cx3="http://schemas.microsoft.com/office/drawing/2016/5/9/chartex" xmlns:cx4="http://schemas.microsoft.com/office/drawing/2016/5/10/chartex" xmlns:cx5="http://schemas.microsoft.com/office/drawing/2016/5/11/chartex" xmlns:cx6="http://schemas.microsoft.com/office/drawing/2016/5/12/chartex" xmlns:cx7="http://schemas.microsoft.com/office/drawing/2016/5/13/chartex" xmlns:cx8="http://schemas.microsoft.com/office/drawing/2016/5/14/chartex" xmlns:mc="http://schemas.openxmlformats.org/markup-compatibility/2006" xmlns:aink="http://schemas.microsoft.com/office/drawing/2016/ink" xmlns:am3d="http://schemas.microsoft.com/office/drawing/2017/model3d" xmlns:o="urn:schemas-microsoft-com:office:office" xmlns:r="http://schemas.openxmlformats.org/officeDocument/2006/relationships" xmlns:m="http://schemas.openxmlformats.org/officeDocument/2006/math" xmlns:v="urn:schemas-microsoft-com:vml" xmlns:wp14="http://schemas.microsoft.com/office/word/2010/wordprocessingDrawing" xmlns:wp="http://schemas.openxmlformats.org/drawingml/2006/wordprocessingDrawing" xmlns:w10="urn:schemas-microsoft-com:office:word" xmlns:w="http://schemas.openxmlformats.org/wordprocessingml/2006/main" xmlns:w14="http://schemas.microsoft.com/office/word/2010/wordml" xmlns:w15="http://schemas.microsoft.com/office/word/2012/wordml" xmlns:w16se="http://schemas.microsoft.com/office/word/2015/wordml/symex" xmlns:wpg="http://schemas.microsoft.com/office/word/2010/wordprocessingGroup" xmlns:wpi="http://schemas.microsoft.com/office/word/2010/wordprocessingInk" xmlns:wne="http://schemas.microsoft.com/office/word/2006/wordml" xmlns:wps="http://schemas.microsoft.com/office/word/2010/wordprocessingShape" mc:Ignorable="w14 w15 w16se wp14">
+<w:document xmlns:wpc="http://schemas.microsoft.com/office/word/2010/wordprocessingCanvas" xmlns:cx="http://schemas.microsoft.com/office/drawing/2014/chartex" xmlns:cx1="http://schemas.microsoft.com/office/drawing/2015/9/8/chartex" xmlns:cx2="http://schemas.microsoft.com/office/drawing/2015/10/21/chartex" xmlns:cx3="http://schemas.microsoft.com/office/drawing/2016/5/9/chartex" xmlns:cx4="http://schemas.microsoft.com/office/drawing/2016/5/10/chartex" xmlns:cx5="http://schemas.microsoft.com/office/drawing/2016/5/11/chartex" xmlns:cx6="http://schemas.microsoft.com/office/drawing/2016/5/12/chartex" xmlns:cx7="http://schemas.microsoft.com/office/drawing/2016/5/13/chartex" xmlns:cx8="http://schemas.microsoft.com/office/drawing/2016/5/14/chartex" xmlns:mc="http://schemas.openxmlformats.org/markup-compatibility/2006" xmlns:aink="http://schemas.microsoft.com/office/drawing/2016/ink" xmlns:am3d="http://schemas.microsoft.com/office/drawing/2017/model3d" xmlns:o="urn:schemas-microsoft-com:office:office" xmlns:r="http://schemas.openxmlformats.org/officeDocument/2006/relationships" xmlns:m="http://schemas.openxmlformats.org/officeDocument/2006/math" xmlns:v="urn:schemas-microsoft-com:vml" xmlns:wp14="http://schemas.microsoft.com/office/word/2010/wordprocessingDrawing" xmlns:wp="http://schemas.openxmlformats.org/drawingml/2006/wordprocessingDrawing" xmlns:w10="urn:schemas-microsoft-com:office:word" xmlns:w="http://schemas.openxmlformats.org/wordprocessingml/2006/main" xmlns:w14="http://schemas.microsoft.com/office/word/2010/wordml" xmlns:w15="http://schemas.microsoft.com/office/word/2012/wordml" xmlns:w16cid="http://schemas.microsoft.com/office/word/2016/wordml/cid" xmlns:w16se="http://schemas.microsoft.com/office/word/2015/wordml/symex" xmlns:wpg="http://schemas.microsoft.com/office/word/2010/wordprocessingGroup" xmlns:wpi="http://schemas.microsoft.com/office/word/2010/wordprocessingInk" xmlns:wne="http://schemas.microsoft.com/office/word/2006/wordml" xmlns:wps="http://schemas.microsoft.com/office/word/2010/wordprocessingShape" mc:Ignorable="w14 w15 w16se w16cid wp14">
   <w:body>
     <w:p>
       <w:pPr>
@@ -10,12 +10,14 @@
       <w:r>
         <w:t xml:space="preserve">Спецификация программы </w:t>
       </w:r>
+      <w:proofErr w:type="spellStart"/>
       <w:r>
         <w:rPr>
           <w:lang w:val="en-US"/>
         </w:rPr>
         <w:t>RadixSort</w:t>
       </w:r>
+      <w:proofErr w:type="spellEnd"/>
     </w:p>
     <w:p>
       <w:pPr>
@@ -46,12 +48,14 @@
       <w:r>
         <w:t xml:space="preserve">Программа должна выполнять сортировку целых чисел типа </w:t>
       </w:r>
+      <w:proofErr w:type="spellStart"/>
       <w:r>
         <w:rPr>
           <w:lang w:val="en-US"/>
         </w:rPr>
         <w:t>int</w:t>
       </w:r>
+      <w:proofErr w:type="spellEnd"/>
       <w:r>
         <w:t xml:space="preserve"> поразрядным методом (</w:t>
       </w:r>
@@ -125,7 +129,15 @@
         <w:jc w:val="both"/>
       </w:pPr>
       <w:r>
-        <w:t>Пошаговый: в этом режиме сортировка разделяется на шаги (например, перенос одного числа из рабочего массива в специальный разрядный массив), которые выполняются строго по очереди и при нажатии соответствующей клавиши. При этом, актуальное промежуточное состояние рабочих массивов отображатеся на экране.</w:t>
+        <w:t xml:space="preserve">Пошаговый: в этом режиме сортировка разделяется на шаги (например, перенос одного числа из рабочего массива в специальный разрядный массив), которые выполняются строго по очереди и при нажатии соответствующей клавиши. При этом, актуальное промежуточное состояние рабочих массивов </w:t>
+      </w:r>
+      <w:proofErr w:type="spellStart"/>
+      <w:r>
+        <w:t>отображатеся</w:t>
+      </w:r>
+      <w:proofErr w:type="spellEnd"/>
+      <w:r>
+        <w:t xml:space="preserve"> на экране.</w:t>
       </w:r>
     </w:p>
     <w:p>
@@ -210,7 +222,15 @@
         <w:t xml:space="preserve"> предварительно описанных интерфейсов</w:t>
       </w:r>
       <w:r>
-        <w:t xml:space="preserve"> (под интерфейсом в данном случае подразумевается набор методов  класса, разрешенных для использования извне)</w:t>
+        <w:t xml:space="preserve"> (под интерфейсом в данном случае подразумевается набор </w:t>
+      </w:r>
+      <w:proofErr w:type="gramStart"/>
+      <w:r>
+        <w:t>методов  класса</w:t>
+      </w:r>
+      <w:proofErr w:type="gramEnd"/>
+      <w:r>
+        <w:t>, разрешенных для использования извне)</w:t>
       </w:r>
       <w:r>
         <w:t>.</w:t>
@@ -241,7 +261,15 @@
         <w:t>Таким образом</w:t>
       </w:r>
       <w:r>
-        <w:t>, логика работы каждого класса останется только в соответствующем классе и никак не будет зависить от внешней среды.</w:t>
+        <w:t xml:space="preserve">, логика работы каждого класса останется только в соответствующем классе и никак не будет </w:t>
+      </w:r>
+      <w:proofErr w:type="spellStart"/>
+      <w:r>
+        <w:t>зависить</w:t>
+      </w:r>
+      <w:proofErr w:type="spellEnd"/>
+      <w:r>
+        <w:t xml:space="preserve"> от внешней среды.</w:t>
       </w:r>
     </w:p>
     <w:p>
@@ -316,11 +344,19 @@
       <w:r>
         <w:t xml:space="preserve"> </w:t>
       </w:r>
+      <w:proofErr w:type="spellStart"/>
       <w:r>
         <w:rPr>
           <w:b/>
         </w:rPr>
-        <w:t>IntelliJ IDEA</w:t>
+        <w:t>IntelliJ</w:t>
+      </w:r>
+      <w:proofErr w:type="spellEnd"/>
+      <w:r>
+        <w:rPr>
+          <w:b/>
+        </w:rPr>
+        <w:t xml:space="preserve"> IDEA</w:t>
       </w:r>
       <w:r>
         <w:t>.</w:t>
@@ -452,8 +488,95 @@
         <w:t>с неработающими элементами, служащий только</w:t>
       </w:r>
       <w:r>
-        <w:t xml:space="preserve"> для демонстрации;</w:t>
-      </w:r>
+        <w:t xml:space="preserve"> для демонстрации</w:t>
+      </w:r>
+      <w:r>
+        <w:t xml:space="preserve">, </w:t>
+      </w:r>
+      <w:r>
+        <w:t>макет представлен на рис. 1</w:t>
+      </w:r>
+      <w:r>
+        <w:t>;</w:t>
+      </w:r>
+    </w:p>
+    <w:p>
+      <w:pPr>
+        <w:pStyle w:val="a5"/>
+        <w:jc w:val="both"/>
+      </w:pPr>
+      <w:bookmarkStart w:id="0" w:name="_GoBack"/>
+      <w:bookmarkEnd w:id="0"/>
+    </w:p>
+    <w:p>
+      <w:pPr>
+        <w:pStyle w:val="a5"/>
+        <w:jc w:val="both"/>
+      </w:pPr>
+      <w:r>
+        <w:rPr>
+          <w:noProof/>
+        </w:rPr>
+        <w:drawing>
+          <wp:inline distT="0" distB="0" distL="0" distR="0">
+            <wp:extent cx="5352216" cy="3495675"/>
+            <wp:effectExtent l="0" t="0" r="1270" b="0"/>
+            <wp:docPr id="1" name="Рисунок 1"/>
+            <wp:cNvGraphicFramePr>
+              <a:graphicFrameLocks xmlns:a="http://schemas.openxmlformats.org/drawingml/2006/main" noChangeAspect="1"/>
+            </wp:cNvGraphicFramePr>
+            <a:graphic xmlns:a="http://schemas.openxmlformats.org/drawingml/2006/main">
+              <a:graphicData uri="http://schemas.openxmlformats.org/drawingml/2006/picture">
+                <pic:pic xmlns:pic="http://schemas.openxmlformats.org/drawingml/2006/picture">
+                  <pic:nvPicPr>
+                    <pic:cNvPr id="1" name="Interface.png"/>
+                    <pic:cNvPicPr/>
+                  </pic:nvPicPr>
+                  <pic:blipFill>
+                    <a:blip r:embed="rId6">
+                      <a:extLst>
+                        <a:ext uri="{28A0092B-C50C-407E-A947-70E740481C1C}">
+                          <a14:useLocalDpi xmlns:a14="http://schemas.microsoft.com/office/drawing/2010/main" val="0"/>
+                        </a:ext>
+                      </a:extLst>
+                    </a:blip>
+                    <a:stretch>
+                      <a:fillRect/>
+                    </a:stretch>
+                  </pic:blipFill>
+                  <pic:spPr>
+                    <a:xfrm>
+                      <a:off x="0" y="0"/>
+                      <a:ext cx="5364989" cy="3504017"/>
+                    </a:xfrm>
+                    <a:prstGeom prst="rect">
+                      <a:avLst/>
+                    </a:prstGeom>
+                  </pic:spPr>
+                </pic:pic>
+              </a:graphicData>
+            </a:graphic>
+          </wp:inline>
+        </w:drawing>
+      </w:r>
+    </w:p>
+    <w:p>
+      <w:pPr>
+        <w:pStyle w:val="a5"/>
+        <w:jc w:val="right"/>
+      </w:pPr>
+      <w:r>
+        <w:t>Рис. 1</w:t>
+      </w:r>
+    </w:p>
+    <w:p>
+      <w:pPr>
+        <w:pStyle w:val="a5"/>
+        <w:jc w:val="both"/>
+        <w:rPr>
+          <w:lang w:val="en-US"/>
+        </w:rPr>
+      </w:pPr>
     </w:p>
     <w:p>
       <w:pPr>
@@ -527,6 +650,7 @@
         <w:jc w:val="both"/>
       </w:pPr>
       <w:r>
+        <w:lastRenderedPageBreak/>
         <w:t>Распределение ответственности</w:t>
       </w:r>
     </w:p>
@@ -619,8 +743,6 @@
       <w:r>
         <w:t>;</w:t>
       </w:r>
-      <w:bookmarkStart w:id="0" w:name="_GoBack"/>
-      <w:bookmarkEnd w:id="0"/>
       <w:r>
         <w:t xml:space="preserve"> написание отчета.</w:t>
       </w:r>
@@ -637,7 +759,7 @@
 </file>
 
 <file path=word/numbering.xml><?xml version="1.0" encoding="utf-8"?>
-<w:numbering xmlns:wpc="http://schemas.microsoft.com/office/word/2010/wordprocessingCanvas" xmlns:cx="http://schemas.microsoft.com/office/drawing/2014/chartex" xmlns:cx1="http://schemas.microsoft.com/office/drawing/2015/9/8/chartex" xmlns:cx2="http://schemas.microsoft.com/office/drawing/2015/10/21/chartex" xmlns:cx3="http://schemas.microsoft.com/office/drawing/2016/5/9/chartex" xmlns:cx4="http://schemas.microsoft.com/office/drawing/2016/5/10/chartex" xmlns:cx5="http://schemas.microsoft.com/office/drawing/2016/5/11/chartex" xmlns:cx6="http://schemas.microsoft.com/office/drawing/2016/5/12/chartex" xmlns:cx7="http://schemas.microsoft.com/office/drawing/2016/5/13/chartex" xmlns:cx8="http://schemas.microsoft.com/office/drawing/2016/5/14/chartex" xmlns:mc="http://schemas.openxmlformats.org/markup-compatibility/2006" xmlns:aink="http://schemas.microsoft.com/office/drawing/2016/ink" xmlns:am3d="http://schemas.microsoft.com/office/drawing/2017/model3d" xmlns:o="urn:schemas-microsoft-com:office:office" xmlns:r="http://schemas.openxmlformats.org/officeDocument/2006/relationships" xmlns:m="http://schemas.openxmlformats.org/officeDocument/2006/math" xmlns:v="urn:schemas-microsoft-com:vml" xmlns:wp14="http://schemas.microsoft.com/office/word/2010/wordprocessingDrawing" xmlns:wp="http://schemas.openxmlformats.org/drawingml/2006/wordprocessingDrawing" xmlns:w10="urn:schemas-microsoft-com:office:word" xmlns:w="http://schemas.openxmlformats.org/wordprocessingml/2006/main" xmlns:w14="http://schemas.microsoft.com/office/word/2010/wordml" xmlns:w15="http://schemas.microsoft.com/office/word/2012/wordml" xmlns:w16se="http://schemas.microsoft.com/office/word/2015/wordml/symex" xmlns:wpg="http://schemas.microsoft.com/office/word/2010/wordprocessingGroup" xmlns:wpi="http://schemas.microsoft.com/office/word/2010/wordprocessingInk" xmlns:wne="http://schemas.microsoft.com/office/word/2006/wordml" xmlns:wps="http://schemas.microsoft.com/office/word/2010/wordprocessingShape" mc:Ignorable="w14 w15 w16se wp14">
+<w:numbering xmlns:wpc="http://schemas.microsoft.com/office/word/2010/wordprocessingCanvas" xmlns:cx="http://schemas.microsoft.com/office/drawing/2014/chartex" xmlns:cx1="http://schemas.microsoft.com/office/drawing/2015/9/8/chartex" xmlns:cx2="http://schemas.microsoft.com/office/drawing/2015/10/21/chartex" xmlns:cx3="http://schemas.microsoft.com/office/drawing/2016/5/9/chartex" xmlns:cx4="http://schemas.microsoft.com/office/drawing/2016/5/10/chartex" xmlns:cx5="http://schemas.microsoft.com/office/drawing/2016/5/11/chartex" xmlns:cx6="http://schemas.microsoft.com/office/drawing/2016/5/12/chartex" xmlns:cx7="http://schemas.microsoft.com/office/drawing/2016/5/13/chartex" xmlns:cx8="http://schemas.microsoft.com/office/drawing/2016/5/14/chartex" xmlns:mc="http://schemas.openxmlformats.org/markup-compatibility/2006" xmlns:aink="http://schemas.microsoft.com/office/drawing/2016/ink" xmlns:am3d="http://schemas.microsoft.com/office/drawing/2017/model3d" xmlns:o="urn:schemas-microsoft-com:office:office" xmlns:r="http://schemas.openxmlformats.org/officeDocument/2006/relationships" xmlns:m="http://schemas.openxmlformats.org/officeDocument/2006/math" xmlns:v="urn:schemas-microsoft-com:vml" xmlns:wp14="http://schemas.microsoft.com/office/word/2010/wordprocessingDrawing" xmlns:wp="http://schemas.openxmlformats.org/drawingml/2006/wordprocessingDrawing" xmlns:w10="urn:schemas-microsoft-com:office:word" xmlns:w="http://schemas.openxmlformats.org/wordprocessingml/2006/main" xmlns:w14="http://schemas.microsoft.com/office/word/2010/wordml" xmlns:w15="http://schemas.microsoft.com/office/word/2012/wordml" xmlns:w16cid="http://schemas.microsoft.com/office/word/2016/wordml/cid" xmlns:w16se="http://schemas.microsoft.com/office/word/2015/wordml/symex" xmlns:wpg="http://schemas.microsoft.com/office/word/2010/wordprocessingGroup" xmlns:wpi="http://schemas.microsoft.com/office/word/2010/wordprocessingInk" xmlns:wne="http://schemas.microsoft.com/office/word/2006/wordml" xmlns:wps="http://schemas.microsoft.com/office/word/2010/wordprocessingShape" mc:Ignorable="w14 w15 w16se w16cid wp14">
   <w:abstractNum w:abstractNumId="0" w15:restartNumberingAfterBreak="0">
     <w:nsid w:val="0F29517E"/>
     <w:multiLevelType w:val="hybridMultilevel"/>
@@ -963,7 +1085,7 @@
 </file>
 
 <file path=word/styles.xml><?xml version="1.0" encoding="utf-8"?>
-<w:styles xmlns:mc="http://schemas.openxmlformats.org/markup-compatibility/2006" xmlns:r="http://schemas.openxmlformats.org/officeDocument/2006/relationships" xmlns:w="http://schemas.openxmlformats.org/wordprocessingml/2006/main" xmlns:w14="http://schemas.microsoft.com/office/word/2010/wordml" xmlns:w15="http://schemas.microsoft.com/office/word/2012/wordml" xmlns:w16se="http://schemas.microsoft.com/office/word/2015/wordml/symex" mc:Ignorable="w14 w15 w16se">
+<w:styles xmlns:mc="http://schemas.openxmlformats.org/markup-compatibility/2006" xmlns:r="http://schemas.openxmlformats.org/officeDocument/2006/relationships" xmlns:w="http://schemas.openxmlformats.org/wordprocessingml/2006/main" xmlns:w14="http://schemas.microsoft.com/office/word/2010/wordml" xmlns:w15="http://schemas.microsoft.com/office/word/2012/wordml" xmlns:w16cid="http://schemas.microsoft.com/office/word/2016/wordml/cid" xmlns:w16se="http://schemas.microsoft.com/office/word/2015/wordml/symex" mc:Ignorable="w14 w15 w16se w16cid">
   <w:docDefaults>
     <w:rPrDefault>
       <w:rPr>
@@ -1388,6 +1510,7 @@
   <w:style w:type="character" w:default="1" w:styleId="a0">
     <w:name w:val="Default Paragraph Font"/>
     <w:uiPriority w:val="1"/>
+    <w:semiHidden/>
     <w:unhideWhenUsed/>
   </w:style>
   <w:style w:type="table" w:default="1" w:styleId="a1">

--- a/doc/specification.docx
+++ b/doc/specification.docx
@@ -1,6 +1,6 @@
 
 <file path=word/document.xml><?xml version="1.0" encoding="utf-8"?>
-<w:document xmlns:wpc="http://schemas.microsoft.com/office/word/2010/wordprocessingCanvas" xmlns:cx="http://schemas.microsoft.com/office/drawing/2014/chartex" xmlns:cx1="http://schemas.microsoft.com/office/drawing/2015/9/8/chartex" xmlns:cx2="http://schemas.microsoft.com/office/drawing/2015/10/21/chartex" xmlns:cx3="http://schemas.microsoft.com/office/drawing/2016/5/9/chartex" xmlns:cx4="http://schemas.microsoft.com/office/drawing/2016/5/10/chartex" xmlns:cx5="http://schemas.microsoft.com/office/drawing/2016/5/11/chartex" xmlns:cx6="http://schemas.microsoft.com/office/drawing/2016/5/12/chartex" xmlns:cx7="http://schemas.microsoft.com/office/drawing/2016/5/13/chartex" xmlns:cx8="http://schemas.microsoft.com/office/drawing/2016/5/14/chartex" xmlns:mc="http://schemas.openxmlformats.org/markup-compatibility/2006" xmlns:aink="http://schemas.microsoft.com/office/drawing/2016/ink" xmlns:am3d="http://schemas.microsoft.com/office/drawing/2017/model3d" xmlns:o="urn:schemas-microsoft-com:office:office" xmlns:r="http://schemas.openxmlformats.org/officeDocument/2006/relationships" xmlns:m="http://schemas.openxmlformats.org/officeDocument/2006/math" xmlns:v="urn:schemas-microsoft-com:vml" xmlns:wp14="http://schemas.microsoft.com/office/word/2010/wordprocessingDrawing" xmlns:wp="http://schemas.openxmlformats.org/drawingml/2006/wordprocessingDrawing" xmlns:w10="urn:schemas-microsoft-com:office:word" xmlns:w="http://schemas.openxmlformats.org/wordprocessingml/2006/main" xmlns:w14="http://schemas.microsoft.com/office/word/2010/wordml" xmlns:w15="http://schemas.microsoft.com/office/word/2012/wordml" xmlns:w16cid="http://schemas.microsoft.com/office/word/2016/wordml/cid" xmlns:w16se="http://schemas.microsoft.com/office/word/2015/wordml/symex" xmlns:wpg="http://schemas.microsoft.com/office/word/2010/wordprocessingGroup" xmlns:wpi="http://schemas.microsoft.com/office/word/2010/wordprocessingInk" xmlns:wne="http://schemas.microsoft.com/office/word/2006/wordml" xmlns:wps="http://schemas.microsoft.com/office/word/2010/wordprocessingShape" mc:Ignorable="w14 w15 w16se w16cid wp14">
+<w:document xmlns:wpc="http://schemas.microsoft.com/office/word/2010/wordprocessingCanvas" xmlns:mc="http://schemas.openxmlformats.org/markup-compatibility/2006" xmlns:o="urn:schemas-microsoft-com:office:office" xmlns:r="http://schemas.openxmlformats.org/officeDocument/2006/relationships" xmlns:m="http://schemas.openxmlformats.org/officeDocument/2006/math" xmlns:v="urn:schemas-microsoft-com:vml" xmlns:wp14="http://schemas.microsoft.com/office/word/2010/wordprocessingDrawing" xmlns:wp="http://schemas.openxmlformats.org/drawingml/2006/wordprocessingDrawing" xmlns:w10="urn:schemas-microsoft-com:office:word" xmlns:w="http://schemas.openxmlformats.org/wordprocessingml/2006/main" xmlns:w14="http://schemas.microsoft.com/office/word/2010/wordml" xmlns:w15="http://schemas.microsoft.com/office/word/2012/wordml" xmlns:wpg="http://schemas.microsoft.com/office/word/2010/wordprocessingGroup" xmlns:wpi="http://schemas.microsoft.com/office/word/2010/wordprocessingInk" xmlns:wne="http://schemas.microsoft.com/office/word/2006/wordml" xmlns:wps="http://schemas.microsoft.com/office/word/2010/wordprocessingShape" mc:Ignorable="w14 w15 wp14">
   <w:body>
     <w:p>
       <w:pPr>
@@ -46,17 +46,64 @@
         <w:jc w:val="both"/>
       </w:pPr>
       <w:r>
-        <w:t xml:space="preserve">Программа должна выполнять сортировку целых чисел типа </w:t>
+        <w:t xml:space="preserve">Программа должна </w:t>
+      </w:r>
+      <w:r>
+        <w:t>выполнять сортировку элементов</w:t>
+      </w:r>
+      <w:r>
+        <w:t xml:space="preserve"> типа </w:t>
+      </w:r>
+      <w:r>
+        <w:rPr>
+          <w:lang w:val="en-US"/>
+        </w:rPr>
+        <w:t>Integer</w:t>
+      </w:r>
+      <w:r>
+        <w:t xml:space="preserve"> </w:t>
+      </w:r>
+      <w:r>
+        <w:t xml:space="preserve">(до 1000 элементов от 0 до </w:t>
       </w:r>
       <w:proofErr w:type="spellStart"/>
       <w:r>
         <w:rPr>
           <w:lang w:val="en-US"/>
         </w:rPr>
-        <w:t>int</w:t>
+        <w:t>maxInt</w:t>
       </w:r>
       <w:proofErr w:type="spellEnd"/>
       <w:r>
+        <w:t>)</w:t>
+      </w:r>
+      <w:r>
+        <w:t xml:space="preserve"> </w:t>
+      </w:r>
+      <w:r>
+        <w:t xml:space="preserve">и </w:t>
+      </w:r>
+      <w:r>
+        <w:rPr>
+          <w:lang w:val="en-US"/>
+        </w:rPr>
+        <w:t>String</w:t>
+      </w:r>
+      <w:r>
+        <w:t>(</w:t>
+      </w:r>
+      <w:r>
+        <w:t xml:space="preserve">до </w:t>
+      </w:r>
+      <w:bookmarkStart w:id="0" w:name="_GoBack"/>
+      <w:bookmarkEnd w:id="0"/>
+      <w:r>
+        <w:t xml:space="preserve">1000 </w:t>
+      </w:r>
+      <w:r>
+        <w:t>элементов по 128 латинских букв и цифр)</w:t>
+      </w:r>
+      <w:r>
         <w:t xml:space="preserve"> поразрядным методом (</w:t>
       </w:r>
       <w:r>
@@ -93,15 +140,74 @@
         <w:t xml:space="preserve"> </w:t>
       </w:r>
       <w:r>
-        <w:t>с возможностью ручного ввода чисел для сортировки и случайной генерации заданного количества чисел для автоматического ввода.</w:t>
-      </w:r>
-    </w:p>
-    <w:p>
-      <w:pPr>
-        <w:jc w:val="both"/>
-      </w:pPr>
-      <w:r>
-        <w:t xml:space="preserve">Программа предполагает два режима работы: </w:t>
+        <w:t xml:space="preserve">с </w:t>
+      </w:r>
+      <w:r>
+        <w:t>возможностью ручного ввода элементов</w:t>
+      </w:r>
+      <w:r>
+        <w:t xml:space="preserve"> для сортировки и случайной гене</w:t>
+      </w:r>
+      <w:r>
+        <w:t>рации заданного количества элементов</w:t>
+      </w:r>
+      <w:r>
+        <w:t xml:space="preserve"> для автоматического ввода.</w:t>
+      </w:r>
+      <w:r>
+        <w:t xml:space="preserve"> </w:t>
+      </w:r>
+    </w:p>
+    <w:p>
+      <w:pPr>
+        <w:jc w:val="both"/>
+      </w:pPr>
+      <w:r>
+        <w:t>Для визуализации перемещения элементов по колонкам, т</w:t>
+      </w:r>
+      <w:r>
+        <w:t>екущий сортируемый элемент</w:t>
+      </w:r>
+      <w:r>
+        <w:t xml:space="preserve"> визуально</w:t>
+      </w:r>
+      <w:r>
+        <w:t xml:space="preserve"> </w:t>
+      </w:r>
+      <w:r>
+        <w:t>выносится за пределы массива и имеет более крупный размер шрифта для отображения. На следующем шаге он</w:t>
+      </w:r>
+      <w:r>
+        <w:t xml:space="preserve"> переносится в нужную колон</w:t>
+      </w:r>
+      <w:r>
+        <w:t>ку, которая в свою очередь</w:t>
+      </w:r>
+      <w:r>
+        <w:t xml:space="preserve"> выделяется цветом</w:t>
+      </w:r>
+      <w:r>
+        <w:t>. П</w:t>
+      </w:r>
+      <w:r>
+        <w:t>ри этом, на его место встает следующий элемент рабочего массива</w:t>
+      </w:r>
+      <w:r>
+        <w:t>.</w:t>
+      </w:r>
+    </w:p>
+    <w:p>
+      <w:pPr>
+        <w:jc w:val="both"/>
+      </w:pPr>
+      <w:r>
+        <w:t>Програ</w:t>
+      </w:r>
+      <w:r>
+        <w:t>мма предполагает три</w:t>
+      </w:r>
+      <w:r>
+        <w:t xml:space="preserve"> режима работы: </w:t>
       </w:r>
     </w:p>
     <w:p>
@@ -129,15 +235,33 @@
         <w:jc w:val="both"/>
       </w:pPr>
       <w:r>
-        <w:t xml:space="preserve">Пошаговый: в этом режиме сортировка разделяется на шаги (например, перенос одного числа из рабочего массива в специальный разрядный массив), которые выполняются строго по очереди и при нажатии соответствующей клавиши. При этом, актуальное промежуточное состояние рабочих массивов </w:t>
-      </w:r>
-      <w:proofErr w:type="spellStart"/>
-      <w:r>
-        <w:t>отображатеся</w:t>
-      </w:r>
-      <w:proofErr w:type="spellEnd"/>
-      <w:r>
-        <w:t xml:space="preserve"> на экране.</w:t>
+        <w:t xml:space="preserve">Пошаговый: в этом режиме сортировка разделяется на шаги (например, перенос одного числа из рабочего массива в специальный разрядный массив), которые выполняются строго по очереди и при нажатии соответствующей клавиши. </w:t>
+      </w:r>
+      <w:r>
+        <w:t>Возможно</w:t>
+      </w:r>
+      <w:r>
+        <w:t xml:space="preserve"> выполнение шагов как вперед, так и назад. </w:t>
+      </w:r>
+      <w:r>
+        <w:t xml:space="preserve">При этом, актуальное промежуточное состояние рабочих </w:t>
+      </w:r>
+      <w:r>
+        <w:t>массивов отображается на экране;</w:t>
+      </w:r>
+    </w:p>
+    <w:p>
+      <w:pPr>
+        <w:pStyle w:val="a5"/>
+        <w:numPr>
+          <w:ilvl w:val="0"/>
+          <w:numId w:val="1"/>
+        </w:numPr>
+        <w:ind w:firstLine="0"/>
+        <w:jc w:val="both"/>
+      </w:pPr>
+      <w:r>
+        <w:t>Плавный: шаги работы алгоритма выполняются автоматически через заданные промежутки времени (например, одну секунду).</w:t>
       </w:r>
     </w:p>
     <w:p>
@@ -222,15 +346,13 @@
         <w:t xml:space="preserve"> предварительно описанных интерфейсов</w:t>
       </w:r>
       <w:r>
-        <w:t xml:space="preserve"> (под интерфейсом в данном случае подразумевается набор </w:t>
-      </w:r>
-      <w:proofErr w:type="gramStart"/>
-      <w:r>
-        <w:t>методов  класса</w:t>
-      </w:r>
-      <w:proofErr w:type="gramEnd"/>
-      <w:r>
-        <w:t>, разрешенных для использования извне)</w:t>
+        <w:t xml:space="preserve"> (под интерфейсом в данном случае</w:t>
+      </w:r>
+      <w:r>
+        <w:t xml:space="preserve"> подразумевается набор методов </w:t>
+      </w:r>
+      <w:r>
+        <w:t>класса, разрешенных для использования извне)</w:t>
       </w:r>
       <w:r>
         <w:t>.</w:t>
@@ -258,18 +380,17 @@
         <w:jc w:val="both"/>
       </w:pPr>
       <w:r>
+        <w:lastRenderedPageBreak/>
         <w:t>Таким образом</w:t>
       </w:r>
       <w:r>
-        <w:t xml:space="preserve">, логика работы каждого класса останется только в соответствующем классе и никак не будет </w:t>
-      </w:r>
-      <w:proofErr w:type="spellStart"/>
-      <w:r>
-        <w:t>зависить</w:t>
-      </w:r>
-      <w:proofErr w:type="spellEnd"/>
-      <w:r>
-        <w:t xml:space="preserve"> от внешней среды.</w:t>
+        <w:t>, логика работы каждого класса останется только в соответствующе</w:t>
+      </w:r>
+      <w:r>
+        <w:t>м классе и никак не будет зависе</w:t>
+      </w:r>
+      <w:r>
+        <w:t>ть от внешней среды.</w:t>
       </w:r>
     </w:p>
     <w:p>
@@ -291,7 +412,6 @@
         <w:jc w:val="both"/>
       </w:pPr>
       <w:r>
-        <w:lastRenderedPageBreak/>
         <w:t>План разработки</w:t>
       </w:r>
     </w:p>
@@ -505,8 +625,6 @@
         <w:pStyle w:val="a5"/>
         <w:jc w:val="both"/>
       </w:pPr>
-      <w:bookmarkStart w:id="0" w:name="_GoBack"/>
-      <w:bookmarkEnd w:id="0"/>
     </w:p>
     <w:p>
       <w:pPr>
@@ -516,6 +634,7 @@
       <w:r>
         <w:rPr>
           <w:noProof/>
+          <w:lang w:eastAsia="ru-RU"/>
         </w:rPr>
         <w:drawing>
           <wp:inline distT="0" distB="0" distL="0" distR="0">
@@ -650,7 +769,6 @@
         <w:jc w:val="both"/>
       </w:pPr>
       <w:r>
-        <w:lastRenderedPageBreak/>
         <w:t>Распределение ответственности</w:t>
       </w:r>
     </w:p>
@@ -759,7 +877,7 @@
 </file>
 
 <file path=word/numbering.xml><?xml version="1.0" encoding="utf-8"?>
-<w:numbering xmlns:wpc="http://schemas.microsoft.com/office/word/2010/wordprocessingCanvas" xmlns:cx="http://schemas.microsoft.com/office/drawing/2014/chartex" xmlns:cx1="http://schemas.microsoft.com/office/drawing/2015/9/8/chartex" xmlns:cx2="http://schemas.microsoft.com/office/drawing/2015/10/21/chartex" xmlns:cx3="http://schemas.microsoft.com/office/drawing/2016/5/9/chartex" xmlns:cx4="http://schemas.microsoft.com/office/drawing/2016/5/10/chartex" xmlns:cx5="http://schemas.microsoft.com/office/drawing/2016/5/11/chartex" xmlns:cx6="http://schemas.microsoft.com/office/drawing/2016/5/12/chartex" xmlns:cx7="http://schemas.microsoft.com/office/drawing/2016/5/13/chartex" xmlns:cx8="http://schemas.microsoft.com/office/drawing/2016/5/14/chartex" xmlns:mc="http://schemas.openxmlformats.org/markup-compatibility/2006" xmlns:aink="http://schemas.microsoft.com/office/drawing/2016/ink" xmlns:am3d="http://schemas.microsoft.com/office/drawing/2017/model3d" xmlns:o="urn:schemas-microsoft-com:office:office" xmlns:r="http://schemas.openxmlformats.org/officeDocument/2006/relationships" xmlns:m="http://schemas.openxmlformats.org/officeDocument/2006/math" xmlns:v="urn:schemas-microsoft-com:vml" xmlns:wp14="http://schemas.microsoft.com/office/word/2010/wordprocessingDrawing" xmlns:wp="http://schemas.openxmlformats.org/drawingml/2006/wordprocessingDrawing" xmlns:w10="urn:schemas-microsoft-com:office:word" xmlns:w="http://schemas.openxmlformats.org/wordprocessingml/2006/main" xmlns:w14="http://schemas.microsoft.com/office/word/2010/wordml" xmlns:w15="http://schemas.microsoft.com/office/word/2012/wordml" xmlns:w16cid="http://schemas.microsoft.com/office/word/2016/wordml/cid" xmlns:w16se="http://schemas.microsoft.com/office/word/2015/wordml/symex" xmlns:wpg="http://schemas.microsoft.com/office/word/2010/wordprocessingGroup" xmlns:wpi="http://schemas.microsoft.com/office/word/2010/wordprocessingInk" xmlns:wne="http://schemas.microsoft.com/office/word/2006/wordml" xmlns:wps="http://schemas.microsoft.com/office/word/2010/wordprocessingShape" mc:Ignorable="w14 w15 w16se w16cid wp14">
+<w:numbering xmlns:wpc="http://schemas.microsoft.com/office/word/2010/wordprocessingCanvas" xmlns:mc="http://schemas.openxmlformats.org/markup-compatibility/2006" xmlns:o="urn:schemas-microsoft-com:office:office" xmlns:r="http://schemas.openxmlformats.org/officeDocument/2006/relationships" xmlns:m="http://schemas.openxmlformats.org/officeDocument/2006/math" xmlns:v="urn:schemas-microsoft-com:vml" xmlns:wp14="http://schemas.microsoft.com/office/word/2010/wordprocessingDrawing" xmlns:wp="http://schemas.openxmlformats.org/drawingml/2006/wordprocessingDrawing" xmlns:w10="urn:schemas-microsoft-com:office:word" xmlns:w="http://schemas.openxmlformats.org/wordprocessingml/2006/main" xmlns:w14="http://schemas.microsoft.com/office/word/2010/wordml" xmlns:w15="http://schemas.microsoft.com/office/word/2012/wordml" xmlns:wpg="http://schemas.microsoft.com/office/word/2010/wordprocessingGroup" xmlns:wpi="http://schemas.microsoft.com/office/word/2010/wordprocessingInk" xmlns:wne="http://schemas.microsoft.com/office/word/2006/wordml" xmlns:wps="http://schemas.microsoft.com/office/word/2010/wordprocessingShape" mc:Ignorable="w14 w15 wp14">
   <w:abstractNum w:abstractNumId="0" w15:restartNumberingAfterBreak="0">
     <w:nsid w:val="0F29517E"/>
     <w:multiLevelType w:val="hybridMultilevel"/>
@@ -1085,7 +1203,7 @@
 </file>
 
 <file path=word/styles.xml><?xml version="1.0" encoding="utf-8"?>
-<w:styles xmlns:mc="http://schemas.openxmlformats.org/markup-compatibility/2006" xmlns:r="http://schemas.openxmlformats.org/officeDocument/2006/relationships" xmlns:w="http://schemas.openxmlformats.org/wordprocessingml/2006/main" xmlns:w14="http://schemas.microsoft.com/office/word/2010/wordml" xmlns:w15="http://schemas.microsoft.com/office/word/2012/wordml" xmlns:w16cid="http://schemas.microsoft.com/office/word/2016/wordml/cid" xmlns:w16se="http://schemas.microsoft.com/office/word/2015/wordml/symex" mc:Ignorable="w14 w15 w16se w16cid">
+<w:styles xmlns:mc="http://schemas.openxmlformats.org/markup-compatibility/2006" xmlns:r="http://schemas.openxmlformats.org/officeDocument/2006/relationships" xmlns:w="http://schemas.openxmlformats.org/wordprocessingml/2006/main" xmlns:w14="http://schemas.microsoft.com/office/word/2010/wordml" xmlns:w15="http://schemas.microsoft.com/office/word/2012/wordml" mc:Ignorable="w14 w15">
   <w:docDefaults>
     <w:rPrDefault>
       <w:rPr>
@@ -1101,7 +1219,7 @@
       </w:pPr>
     </w:pPrDefault>
   </w:docDefaults>
-  <w:latentStyles w:defLockedState="0" w:defUIPriority="99" w:defSemiHidden="0" w:defUnhideWhenUsed="0" w:defQFormat="0" w:count="375">
+  <w:latentStyles w:defLockedState="0" w:defUIPriority="99" w:defSemiHidden="0" w:defUnhideWhenUsed="0" w:defQFormat="0" w:count="371">
     <w:lsdException w:name="Normal" w:uiPriority="0" w:qFormat="1"/>
     <w:lsdException w:name="heading 1" w:uiPriority="9" w:qFormat="1"/>
     <w:lsdException w:name="heading 2" w:semiHidden="1" w:uiPriority="9" w:unhideWhenUsed="1" w:qFormat="1"/>
@@ -1473,10 +1591,6 @@
     <w:lsdException w:name="List Table 5 Dark Accent 6" w:uiPriority="50"/>
     <w:lsdException w:name="List Table 6 Colorful Accent 6" w:uiPriority="51"/>
     <w:lsdException w:name="List Table 7 Colorful Accent 6" w:uiPriority="52"/>
-    <w:lsdException w:name="Mention" w:semiHidden="1" w:unhideWhenUsed="1"/>
-    <w:lsdException w:name="Smart Hyperlink" w:semiHidden="1" w:unhideWhenUsed="1"/>
-    <w:lsdException w:name="Hashtag" w:semiHidden="1" w:unhideWhenUsed="1"/>
-    <w:lsdException w:name="Unresolved Mention" w:semiHidden="1" w:unhideWhenUsed="1"/>
   </w:latentStyles>
   <w:style w:type="paragraph" w:default="1" w:styleId="a">
     <w:name w:val="Normal"/>
@@ -1555,7 +1669,7 @@
     </w:rPr>
   </w:style>
   <w:style w:type="character" w:customStyle="1" w:styleId="a4">
-    <w:name w:val="Заголовок Знак"/>
+    <w:name w:val="Название Знак"/>
     <w:basedOn w:val="a0"/>
     <w:link w:val="a3"/>
     <w:uiPriority w:val="10"/>
@@ -1603,7 +1717,7 @@
       <w:u w:val="single"/>
     </w:rPr>
   </w:style>
-  <w:style w:type="character" w:styleId="a7">
+  <w:style w:type="character" w:customStyle="1" w:styleId="UnresolvedMention">
     <w:name w:val="Unresolved Mention"/>
     <w:basedOn w:val="a0"/>
     <w:uiPriority w:val="99"/>
